--- a/documentation/Plan de pruebas sabali.docx
+++ b/documentation/Plan de pruebas sabali.docx
@@ -1,6 +1,6 @@
 
 <file path=word/document.xml><?xml version="1.0" encoding="utf-8"?>
-<w:document xmlns:wpc="http://schemas.microsoft.com/office/word/2010/wordprocessingCanvas" xmlns:cx="http://schemas.microsoft.com/office/drawing/2014/chartex" xmlns:cx1="http://schemas.microsoft.com/office/drawing/2015/9/8/chartex" xmlns:cx2="http://schemas.microsoft.com/office/drawing/2015/10/21/chartex" xmlns:cx3="http://schemas.microsoft.com/office/drawing/2016/5/9/chartex" xmlns:cx4="http://schemas.microsoft.com/office/drawing/2016/5/10/chartex" xmlns:cx5="http://schemas.microsoft.com/office/drawing/2016/5/11/chartex" xmlns:cx6="http://schemas.microsoft.com/office/drawing/2016/5/12/chartex" xmlns:cx7="http://schemas.microsoft.com/office/drawing/2016/5/13/chartex" xmlns:cx8="http://schemas.microsoft.com/office/drawing/2016/5/14/chartex" xmlns:mc="http://schemas.openxmlformats.org/markup-compatibility/2006" xmlns:aink="http://schemas.microsoft.com/office/drawing/2016/ink" xmlns:am3d="http://schemas.microsoft.com/office/drawing/2017/model3d" xmlns:o="urn:schemas-microsoft-com:office:office" xmlns:oel="http://schemas.microsoft.com/office/2019/extlst" xmlns:r="http://schemas.openxmlformats.org/officeDocument/2006/relationships" xmlns:m="http://schemas.openxmlformats.org/officeDocument/2006/math" xmlns:v="urn:schemas-microsoft-com:vml" xmlns:wp14="http://schemas.microsoft.com/office/word/2010/wordprocessingDrawing" xmlns:wp="http://schemas.openxmlformats.org/drawingml/2006/wordprocessingDrawing" xmlns:w10="urn:schemas-microsoft-com:office:word" xmlns:w="http://schemas.openxmlformats.org/wordprocessingml/2006/main" xmlns:w14="http://schemas.microsoft.com/office/word/2010/wordml" xmlns:w15="http://schemas.microsoft.com/office/word/2012/wordml" xmlns:w16cex="http://schemas.microsoft.com/office/word/2018/wordml/cex" xmlns:w16cid="http://schemas.microsoft.com/office/word/2016/wordml/cid" xmlns:w16="http://schemas.microsoft.com/office/word/2018/wordml" xmlns:w16sdtdh="http://schemas.microsoft.com/office/word/2020/wordml/sdtdatahash" xmlns:w16se="http://schemas.microsoft.com/office/word/2015/wordml/symex" xmlns:wpg="http://schemas.microsoft.com/office/word/2010/wordprocessingGroup" xmlns:wpi="http://schemas.microsoft.com/office/word/2010/wordprocessingInk" xmlns:wne="http://schemas.microsoft.com/office/word/2006/wordml" xmlns:wps="http://schemas.microsoft.com/office/word/2010/wordprocessingShape" mc:Ignorable="w14 w15 w16se w16cid w16 w16cex w16sdtdh wp14">
+<w:document xmlns:wpc="http://schemas.microsoft.com/office/word/2010/wordprocessingCanvas" xmlns:cx="http://schemas.microsoft.com/office/drawing/2014/chartex" xmlns:cx1="http://schemas.microsoft.com/office/drawing/2015/9/8/chartex" xmlns:cx2="http://schemas.microsoft.com/office/drawing/2015/10/21/chartex" xmlns:cx3="http://schemas.microsoft.com/office/drawing/2016/5/9/chartex" xmlns:cx4="http://schemas.microsoft.com/office/drawing/2016/5/10/chartex" xmlns:cx5="http://schemas.microsoft.com/office/drawing/2016/5/11/chartex" xmlns:cx6="http://schemas.microsoft.com/office/drawing/2016/5/12/chartex" xmlns:cx7="http://schemas.microsoft.com/office/drawing/2016/5/13/chartex" xmlns:cx8="http://schemas.microsoft.com/office/drawing/2016/5/14/chartex" xmlns:mc="http://schemas.openxmlformats.org/markup-compatibility/2006" xmlns:aink="http://schemas.microsoft.com/office/drawing/2016/ink" xmlns:am3d="http://schemas.microsoft.com/office/drawing/2017/model3d" xmlns:o="urn:schemas-microsoft-com:office:office" xmlns:oel="http://schemas.microsoft.com/office/2019/extlst" xmlns:r="http://schemas.openxmlformats.org/officeDocument/2006/relationships" xmlns:m="http://schemas.openxmlformats.org/officeDocument/2006/math" xmlns:v="urn:schemas-microsoft-com:vml" xmlns:wp14="http://schemas.microsoft.com/office/word/2010/wordprocessingDrawing" xmlns:wp="http://schemas.openxmlformats.org/drawingml/2006/wordprocessingDrawing" xmlns:w10="urn:schemas-microsoft-com:office:word" xmlns:w="http://schemas.openxmlformats.org/wordprocessingml/2006/main" xmlns:w14="http://schemas.microsoft.com/office/word/2010/wordml" xmlns:w15="http://schemas.microsoft.com/office/word/2012/wordml" xmlns:w16cex="http://schemas.microsoft.com/office/word/2018/wordml/cex" xmlns:w16cid="http://schemas.microsoft.com/office/word/2016/wordml/cid" xmlns:w16="http://schemas.microsoft.com/office/word/2018/wordml" xmlns:w16du="http://schemas.microsoft.com/office/word/2023/wordml/word16du" xmlns:w16sdtdh="http://schemas.microsoft.com/office/word/2020/wordml/sdtdatahash" xmlns:w16sdtfl="http://schemas.microsoft.com/office/word/2024/wordml/sdtformatlock" xmlns:w16se="http://schemas.microsoft.com/office/word/2015/wordml/symex" xmlns:wpg="http://schemas.microsoft.com/office/word/2010/wordprocessingGroup" xmlns:wpi="http://schemas.microsoft.com/office/word/2010/wordprocessingInk" xmlns:wne="http://schemas.microsoft.com/office/word/2006/wordml" xmlns:wps="http://schemas.microsoft.com/office/word/2010/wordprocessingShape" mc:Ignorable="w14 w15 w16se w16cid w16 w16cex w16sdtdh w16sdtfl w16du wp14">
   <w:body>
     <w:p>
       <w:pPr>
@@ -20228,7 +20228,7 @@
 </file>
 
 <file path=word/endnotes.xml><?xml version="1.0" encoding="utf-8"?>
-<w:endnotes xmlns:wpc="http://schemas.microsoft.com/office/word/2010/wordprocessingCanvas" xmlns:cx="http://schemas.microsoft.com/office/drawing/2014/chartex" xmlns:cx1="http://schemas.microsoft.com/office/drawing/2015/9/8/chartex" xmlns:cx2="http://schemas.microsoft.com/office/drawing/2015/10/21/chartex" xmlns:cx3="http://schemas.microsoft.com/office/drawing/2016/5/9/chartex" xmlns:cx4="http://schemas.microsoft.com/office/drawing/2016/5/10/chartex" xmlns:cx5="http://schemas.microsoft.com/office/drawing/2016/5/11/chartex" xmlns:cx6="http://schemas.microsoft.com/office/drawing/2016/5/12/chartex" xmlns:cx7="http://schemas.microsoft.com/office/drawing/2016/5/13/chartex" xmlns:cx8="http://schemas.microsoft.com/office/drawing/2016/5/14/chartex" xmlns:mc="http://schemas.openxmlformats.org/markup-compatibility/2006" xmlns:aink="http://schemas.microsoft.com/office/drawing/2016/ink" xmlns:am3d="http://schemas.microsoft.com/office/drawing/2017/model3d" xmlns:o="urn:schemas-microsoft-com:office:office" xmlns:oel="http://schemas.microsoft.com/office/2019/extlst" xmlns:r="http://schemas.openxmlformats.org/officeDocument/2006/relationships" xmlns:m="http://schemas.openxmlformats.org/officeDocument/2006/math" xmlns:v="urn:schemas-microsoft-com:vml" xmlns:wp14="http://schemas.microsoft.com/office/word/2010/wordprocessingDrawing" xmlns:wp="http://schemas.openxmlformats.org/drawingml/2006/wordprocessingDrawing" xmlns:w10="urn:schemas-microsoft-com:office:word" xmlns:w="http://schemas.openxmlformats.org/wordprocessingml/2006/main" xmlns:w14="http://schemas.microsoft.com/office/word/2010/wordml" xmlns:w15="http://schemas.microsoft.com/office/word/2012/wordml" xmlns:w16cex="http://schemas.microsoft.com/office/word/2018/wordml/cex" xmlns:w16cid="http://schemas.microsoft.com/office/word/2016/wordml/cid" xmlns:w16="http://schemas.microsoft.com/office/word/2018/wordml" xmlns:w16sdtdh="http://schemas.microsoft.com/office/word/2020/wordml/sdtdatahash" xmlns:w16se="http://schemas.microsoft.com/office/word/2015/wordml/symex" xmlns:wpg="http://schemas.microsoft.com/office/word/2010/wordprocessingGroup" xmlns:wpi="http://schemas.microsoft.com/office/word/2010/wordprocessingInk" xmlns:wne="http://schemas.microsoft.com/office/word/2006/wordml" xmlns:wps="http://schemas.microsoft.com/office/word/2010/wordprocessingShape" mc:Ignorable="w14 w15 w16se w16cid w16 w16cex w16sdtdh wp14">
+<w:endnotes xmlns:wpc="http://schemas.microsoft.com/office/word/2010/wordprocessingCanvas" xmlns:cx="http://schemas.microsoft.com/office/drawing/2014/chartex" xmlns:cx1="http://schemas.microsoft.com/office/drawing/2015/9/8/chartex" xmlns:cx2="http://schemas.microsoft.com/office/drawing/2015/10/21/chartex" xmlns:cx3="http://schemas.microsoft.com/office/drawing/2016/5/9/chartex" xmlns:cx4="http://schemas.microsoft.com/office/drawing/2016/5/10/chartex" xmlns:cx5="http://schemas.microsoft.com/office/drawing/2016/5/11/chartex" xmlns:cx6="http://schemas.microsoft.com/office/drawing/2016/5/12/chartex" xmlns:cx7="http://schemas.microsoft.com/office/drawing/2016/5/13/chartex" xmlns:cx8="http://schemas.microsoft.com/office/drawing/2016/5/14/chartex" xmlns:mc="http://schemas.openxmlformats.org/markup-compatibility/2006" xmlns:aink="http://schemas.microsoft.com/office/drawing/2016/ink" xmlns:am3d="http://schemas.microsoft.com/office/drawing/2017/model3d" xmlns:o="urn:schemas-microsoft-com:office:office" xmlns:oel="http://schemas.microsoft.com/office/2019/extlst" xmlns:r="http://schemas.openxmlformats.org/officeDocument/2006/relationships" xmlns:m="http://schemas.openxmlformats.org/officeDocument/2006/math" xmlns:v="urn:schemas-microsoft-com:vml" xmlns:wp14="http://schemas.microsoft.com/office/word/2010/wordprocessingDrawing" xmlns:wp="http://schemas.openxmlformats.org/drawingml/2006/wordprocessingDrawing" xmlns:w10="urn:schemas-microsoft-com:office:word" xmlns:w="http://schemas.openxmlformats.org/wordprocessingml/2006/main" xmlns:w14="http://schemas.microsoft.com/office/word/2010/wordml" xmlns:w15="http://schemas.microsoft.com/office/word/2012/wordml" xmlns:w16cex="http://schemas.microsoft.com/office/word/2018/wordml/cex" xmlns:w16cid="http://schemas.microsoft.com/office/word/2016/wordml/cid" xmlns:w16="http://schemas.microsoft.com/office/word/2018/wordml" xmlns:w16du="http://schemas.microsoft.com/office/word/2023/wordml/word16du" xmlns:w16sdtdh="http://schemas.microsoft.com/office/word/2020/wordml/sdtdatahash" xmlns:w16sdtfl="http://schemas.microsoft.com/office/word/2024/wordml/sdtformatlock" xmlns:w16se="http://schemas.microsoft.com/office/word/2015/wordml/symex" xmlns:wpg="http://schemas.microsoft.com/office/word/2010/wordprocessingGroup" xmlns:wpi="http://schemas.microsoft.com/office/word/2010/wordprocessingInk" xmlns:wne="http://schemas.microsoft.com/office/word/2006/wordml" xmlns:wps="http://schemas.microsoft.com/office/word/2010/wordprocessingShape" mc:Ignorable="w14 w15 w16se w16cid w16 w16cex w16sdtdh w16sdtfl w16du wp14">
   <w:endnote w:type="separator" w:id="-1">
     <w:p>
       <w:r>
@@ -20247,7 +20247,7 @@
 </file>
 
 <file path=word/footer1.xml><?xml version="1.0" encoding="utf-8"?>
-<w:ftr xmlns:wpc="http://schemas.microsoft.com/office/word/2010/wordprocessingCanvas" xmlns:cx="http://schemas.microsoft.com/office/drawing/2014/chartex" xmlns:cx1="http://schemas.microsoft.com/office/drawing/2015/9/8/chartex" xmlns:cx2="http://schemas.microsoft.com/office/drawing/2015/10/21/chartex" xmlns:cx3="http://schemas.microsoft.com/office/drawing/2016/5/9/chartex" xmlns:cx4="http://schemas.microsoft.com/office/drawing/2016/5/10/chartex" xmlns:cx5="http://schemas.microsoft.com/office/drawing/2016/5/11/chartex" xmlns:cx6="http://schemas.microsoft.com/office/drawing/2016/5/12/chartex" xmlns:cx7="http://schemas.microsoft.com/office/drawing/2016/5/13/chartex" xmlns:cx8="http://schemas.microsoft.com/office/drawing/2016/5/14/chartex" xmlns:mc="http://schemas.openxmlformats.org/markup-compatibility/2006" xmlns:aink="http://schemas.microsoft.com/office/drawing/2016/ink" xmlns:am3d="http://schemas.microsoft.com/office/drawing/2017/model3d" xmlns:o="urn:schemas-microsoft-com:office:office" xmlns:oel="http://schemas.microsoft.com/office/2019/extlst" xmlns:r="http://schemas.openxmlformats.org/officeDocument/2006/relationships" xmlns:m="http://schemas.openxmlformats.org/officeDocument/2006/math" xmlns:v="urn:schemas-microsoft-com:vml" xmlns:wp14="http://schemas.microsoft.com/office/word/2010/wordprocessingDrawing" xmlns:wp="http://schemas.openxmlformats.org/drawingml/2006/wordprocessingDrawing" xmlns:w10="urn:schemas-microsoft-com:office:word" xmlns:w="http://schemas.openxmlformats.org/wordprocessingml/2006/main" xmlns:w14="http://schemas.microsoft.com/office/word/2010/wordml" xmlns:w15="http://schemas.microsoft.com/office/word/2012/wordml" xmlns:w16cex="http://schemas.microsoft.com/office/word/2018/wordml/cex" xmlns:w16cid="http://schemas.microsoft.com/office/word/2016/wordml/cid" xmlns:w16="http://schemas.microsoft.com/office/word/2018/wordml" xmlns:w16sdtdh="http://schemas.microsoft.com/office/word/2020/wordml/sdtdatahash" xmlns:w16se="http://schemas.microsoft.com/office/word/2015/wordml/symex" xmlns:wpg="http://schemas.microsoft.com/office/word/2010/wordprocessingGroup" xmlns:wpi="http://schemas.microsoft.com/office/word/2010/wordprocessingInk" xmlns:wne="http://schemas.microsoft.com/office/word/2006/wordml" xmlns:wps="http://schemas.microsoft.com/office/word/2010/wordprocessingShape" mc:Ignorable="w14 w15 w16se w16cid w16 w16cex w16sdtdh wp14">
+<w:ftr xmlns:wpc="http://schemas.microsoft.com/office/word/2010/wordprocessingCanvas" xmlns:cx="http://schemas.microsoft.com/office/drawing/2014/chartex" xmlns:cx1="http://schemas.microsoft.com/office/drawing/2015/9/8/chartex" xmlns:cx2="http://schemas.microsoft.com/office/drawing/2015/10/21/chartex" xmlns:cx3="http://schemas.microsoft.com/office/drawing/2016/5/9/chartex" xmlns:cx4="http://schemas.microsoft.com/office/drawing/2016/5/10/chartex" xmlns:cx5="http://schemas.microsoft.com/office/drawing/2016/5/11/chartex" xmlns:cx6="http://schemas.microsoft.com/office/drawing/2016/5/12/chartex" xmlns:cx7="http://schemas.microsoft.com/office/drawing/2016/5/13/chartex" xmlns:cx8="http://schemas.microsoft.com/office/drawing/2016/5/14/chartex" xmlns:mc="http://schemas.openxmlformats.org/markup-compatibility/2006" xmlns:aink="http://schemas.microsoft.com/office/drawing/2016/ink" xmlns:am3d="http://schemas.microsoft.com/office/drawing/2017/model3d" xmlns:o="urn:schemas-microsoft-com:office:office" xmlns:oel="http://schemas.microsoft.com/office/2019/extlst" xmlns:r="http://schemas.openxmlformats.org/officeDocument/2006/relationships" xmlns:m="http://schemas.openxmlformats.org/officeDocument/2006/math" xmlns:v="urn:schemas-microsoft-com:vml" xmlns:wp14="http://schemas.microsoft.com/office/word/2010/wordprocessingDrawing" xmlns:wp="http://schemas.openxmlformats.org/drawingml/2006/wordprocessingDrawing" xmlns:w10="urn:schemas-microsoft-com:office:word" xmlns:w="http://schemas.openxmlformats.org/wordprocessingml/2006/main" xmlns:w14="http://schemas.microsoft.com/office/word/2010/wordml" xmlns:w15="http://schemas.microsoft.com/office/word/2012/wordml" xmlns:w16cex="http://schemas.microsoft.com/office/word/2018/wordml/cex" xmlns:w16cid="http://schemas.microsoft.com/office/word/2016/wordml/cid" xmlns:w16="http://schemas.microsoft.com/office/word/2018/wordml" xmlns:w16du="http://schemas.microsoft.com/office/word/2023/wordml/word16du" xmlns:w16sdtdh="http://schemas.microsoft.com/office/word/2020/wordml/sdtdatahash" xmlns:w16sdtfl="http://schemas.microsoft.com/office/word/2024/wordml/sdtformatlock" xmlns:w16se="http://schemas.microsoft.com/office/word/2015/wordml/symex" xmlns:wpg="http://schemas.microsoft.com/office/word/2010/wordprocessingGroup" xmlns:wpi="http://schemas.microsoft.com/office/word/2010/wordprocessingInk" xmlns:wne="http://schemas.microsoft.com/office/word/2006/wordml" xmlns:wps="http://schemas.microsoft.com/office/word/2010/wordprocessingShape" mc:Ignorable="w14 w15 w16se w16cid w16 w16cex w16sdtdh w16sdtfl w16du wp14">
   <w:p>
     <w:pPr>
       <w:pStyle w:val="Piedepgina"/>
@@ -20331,7 +20331,7 @@
 </file>
 
 <file path=word/footnotes.xml><?xml version="1.0" encoding="utf-8"?>
-<w:footnotes xmlns:wpc="http://schemas.microsoft.com/office/word/2010/wordprocessingCanvas" xmlns:cx="http://schemas.microsoft.com/office/drawing/2014/chartex" xmlns:cx1="http://schemas.microsoft.com/office/drawing/2015/9/8/chartex" xmlns:cx2="http://schemas.microsoft.com/office/drawing/2015/10/21/chartex" xmlns:cx3="http://schemas.microsoft.com/office/drawing/2016/5/9/chartex" xmlns:cx4="http://schemas.microsoft.com/office/drawing/2016/5/10/chartex" xmlns:cx5="http://schemas.microsoft.com/office/drawing/2016/5/11/chartex" xmlns:cx6="http://schemas.microsoft.com/office/drawing/2016/5/12/chartex" xmlns:cx7="http://schemas.microsoft.com/office/drawing/2016/5/13/chartex" xmlns:cx8="http://schemas.microsoft.com/office/drawing/2016/5/14/chartex" xmlns:mc="http://schemas.openxmlformats.org/markup-compatibility/2006" xmlns:aink="http://schemas.microsoft.com/office/drawing/2016/ink" xmlns:am3d="http://schemas.microsoft.com/office/drawing/2017/model3d" xmlns:o="urn:schemas-microsoft-com:office:office" xmlns:oel="http://schemas.microsoft.com/office/2019/extlst" xmlns:r="http://schemas.openxmlformats.org/officeDocument/2006/relationships" xmlns:m="http://schemas.openxmlformats.org/officeDocument/2006/math" xmlns:v="urn:schemas-microsoft-com:vml" xmlns:wp14="http://schemas.microsoft.com/office/word/2010/wordprocessingDrawing" xmlns:wp="http://schemas.openxmlformats.org/drawingml/2006/wordprocessingDrawing" xmlns:w10="urn:schemas-microsoft-com:office:word" xmlns:w="http://schemas.openxmlformats.org/wordprocessingml/2006/main" xmlns:w14="http://schemas.microsoft.com/office/word/2010/wordml" xmlns:w15="http://schemas.microsoft.com/office/word/2012/wordml" xmlns:w16cex="http://schemas.microsoft.com/office/word/2018/wordml/cex" xmlns:w16cid="http://schemas.microsoft.com/office/word/2016/wordml/cid" xmlns:w16="http://schemas.microsoft.com/office/word/2018/wordml" xmlns:w16sdtdh="http://schemas.microsoft.com/office/word/2020/wordml/sdtdatahash" xmlns:w16se="http://schemas.microsoft.com/office/word/2015/wordml/symex" xmlns:wpg="http://schemas.microsoft.com/office/word/2010/wordprocessingGroup" xmlns:wpi="http://schemas.microsoft.com/office/word/2010/wordprocessingInk" xmlns:wne="http://schemas.microsoft.com/office/word/2006/wordml" xmlns:wps="http://schemas.microsoft.com/office/word/2010/wordprocessingShape" mc:Ignorable="w14 w15 w16se w16cid w16 w16cex w16sdtdh wp14">
+<w:footnotes xmlns:wpc="http://schemas.microsoft.com/office/word/2010/wordprocessingCanvas" xmlns:cx="http://schemas.microsoft.com/office/drawing/2014/chartex" xmlns:cx1="http://schemas.microsoft.com/office/drawing/2015/9/8/chartex" xmlns:cx2="http://schemas.microsoft.com/office/drawing/2015/10/21/chartex" xmlns:cx3="http://schemas.microsoft.com/office/drawing/2016/5/9/chartex" xmlns:cx4="http://schemas.microsoft.com/office/drawing/2016/5/10/chartex" xmlns:cx5="http://schemas.microsoft.com/office/drawing/2016/5/11/chartex" xmlns:cx6="http://schemas.microsoft.com/office/drawing/2016/5/12/chartex" xmlns:cx7="http://schemas.microsoft.com/office/drawing/2016/5/13/chartex" xmlns:cx8="http://schemas.microsoft.com/office/drawing/2016/5/14/chartex" xmlns:mc="http://schemas.openxmlformats.org/markup-compatibility/2006" xmlns:aink="http://schemas.microsoft.com/office/drawing/2016/ink" xmlns:am3d="http://schemas.microsoft.com/office/drawing/2017/model3d" xmlns:o="urn:schemas-microsoft-com:office:office" xmlns:oel="http://schemas.microsoft.com/office/2019/extlst" xmlns:r="http://schemas.openxmlformats.org/officeDocument/2006/relationships" xmlns:m="http://schemas.openxmlformats.org/officeDocument/2006/math" xmlns:v="urn:schemas-microsoft-com:vml" xmlns:wp14="http://schemas.microsoft.com/office/word/2010/wordprocessingDrawing" xmlns:wp="http://schemas.openxmlformats.org/drawingml/2006/wordprocessingDrawing" xmlns:w10="urn:schemas-microsoft-com:office:word" xmlns:w="http://schemas.openxmlformats.org/wordprocessingml/2006/main" xmlns:w14="http://schemas.microsoft.com/office/word/2010/wordml" xmlns:w15="http://schemas.microsoft.com/office/word/2012/wordml" xmlns:w16cex="http://schemas.microsoft.com/office/word/2018/wordml/cex" xmlns:w16cid="http://schemas.microsoft.com/office/word/2016/wordml/cid" xmlns:w16="http://schemas.microsoft.com/office/word/2018/wordml" xmlns:w16du="http://schemas.microsoft.com/office/word/2023/wordml/word16du" xmlns:w16sdtdh="http://schemas.microsoft.com/office/word/2020/wordml/sdtdatahash" xmlns:w16sdtfl="http://schemas.microsoft.com/office/word/2024/wordml/sdtformatlock" xmlns:w16se="http://schemas.microsoft.com/office/word/2015/wordml/symex" xmlns:wpg="http://schemas.microsoft.com/office/word/2010/wordprocessingGroup" xmlns:wpi="http://schemas.microsoft.com/office/word/2010/wordprocessingInk" xmlns:wne="http://schemas.microsoft.com/office/word/2006/wordml" xmlns:wps="http://schemas.microsoft.com/office/word/2010/wordprocessingShape" mc:Ignorable="w14 w15 w16se w16cid w16 w16cex w16sdtdh w16sdtfl w16du wp14">
   <w:footnote w:type="separator" w:id="-1">
     <w:p>
       <w:r>
@@ -20350,7 +20350,7 @@
 </file>
 
 <file path=word/header1.xml><?xml version="1.0" encoding="utf-8"?>
-<w:hdr xmlns:wpc="http://schemas.microsoft.com/office/word/2010/wordprocessingCanvas" xmlns:cx="http://schemas.microsoft.com/office/drawing/2014/chartex" xmlns:cx1="http://schemas.microsoft.com/office/drawing/2015/9/8/chartex" xmlns:cx2="http://schemas.microsoft.com/office/drawing/2015/10/21/chartex" xmlns:cx3="http://schemas.microsoft.com/office/drawing/2016/5/9/chartex" xmlns:cx4="http://schemas.microsoft.com/office/drawing/2016/5/10/chartex" xmlns:cx5="http://schemas.microsoft.com/office/drawing/2016/5/11/chartex" xmlns:cx6="http://schemas.microsoft.com/office/drawing/2016/5/12/chartex" xmlns:cx7="http://schemas.microsoft.com/office/drawing/2016/5/13/chartex" xmlns:cx8="http://schemas.microsoft.com/office/drawing/2016/5/14/chartex" xmlns:mc="http://schemas.openxmlformats.org/markup-compatibility/2006" xmlns:aink="http://schemas.microsoft.com/office/drawing/2016/ink" xmlns:am3d="http://schemas.microsoft.com/office/drawing/2017/model3d" xmlns:o="urn:schemas-microsoft-com:office:office" xmlns:oel="http://schemas.microsoft.com/office/2019/extlst" xmlns:r="http://schemas.openxmlformats.org/officeDocument/2006/relationships" xmlns:m="http://schemas.openxmlformats.org/officeDocument/2006/math" xmlns:v="urn:schemas-microsoft-com:vml" xmlns:wp14="http://schemas.microsoft.com/office/word/2010/wordprocessingDrawing" xmlns:wp="http://schemas.openxmlformats.org/drawingml/2006/wordprocessingDrawing" xmlns:w10="urn:schemas-microsoft-com:office:word" xmlns:w="http://schemas.openxmlformats.org/wordprocessingml/2006/main" xmlns:w14="http://schemas.microsoft.com/office/word/2010/wordml" xmlns:w15="http://schemas.microsoft.com/office/word/2012/wordml" xmlns:w16cex="http://schemas.microsoft.com/office/word/2018/wordml/cex" xmlns:w16cid="http://schemas.microsoft.com/office/word/2016/wordml/cid" xmlns:w16="http://schemas.microsoft.com/office/word/2018/wordml" xmlns:w16sdtdh="http://schemas.microsoft.com/office/word/2020/wordml/sdtdatahash" xmlns:w16se="http://schemas.microsoft.com/office/word/2015/wordml/symex" xmlns:wpg="http://schemas.microsoft.com/office/word/2010/wordprocessingGroup" xmlns:wpi="http://schemas.microsoft.com/office/word/2010/wordprocessingInk" xmlns:wne="http://schemas.microsoft.com/office/word/2006/wordml" xmlns:wps="http://schemas.microsoft.com/office/word/2010/wordprocessingShape" mc:Ignorable="w14 w15 w16se w16cid w16 w16cex w16sdtdh wp14">
+<w:hdr xmlns:wpc="http://schemas.microsoft.com/office/word/2010/wordprocessingCanvas" xmlns:cx="http://schemas.microsoft.com/office/drawing/2014/chartex" xmlns:cx1="http://schemas.microsoft.com/office/drawing/2015/9/8/chartex" xmlns:cx2="http://schemas.microsoft.com/office/drawing/2015/10/21/chartex" xmlns:cx3="http://schemas.microsoft.com/office/drawing/2016/5/9/chartex" xmlns:cx4="http://schemas.microsoft.com/office/drawing/2016/5/10/chartex" xmlns:cx5="http://schemas.microsoft.com/office/drawing/2016/5/11/chartex" xmlns:cx6="http://schemas.microsoft.com/office/drawing/2016/5/12/chartex" xmlns:cx7="http://schemas.microsoft.com/office/drawing/2016/5/13/chartex" xmlns:cx8="http://schemas.microsoft.com/office/drawing/2016/5/14/chartex" xmlns:mc="http://schemas.openxmlformats.org/markup-compatibility/2006" xmlns:aink="http://schemas.microsoft.com/office/drawing/2016/ink" xmlns:am3d="http://schemas.microsoft.com/office/drawing/2017/model3d" xmlns:o="urn:schemas-microsoft-com:office:office" xmlns:oel="http://schemas.microsoft.com/office/2019/extlst" xmlns:r="http://schemas.openxmlformats.org/officeDocument/2006/relationships" xmlns:m="http://schemas.openxmlformats.org/officeDocument/2006/math" xmlns:v="urn:schemas-microsoft-com:vml" xmlns:wp14="http://schemas.microsoft.com/office/word/2010/wordprocessingDrawing" xmlns:wp="http://schemas.openxmlformats.org/drawingml/2006/wordprocessingDrawing" xmlns:w10="urn:schemas-microsoft-com:office:word" xmlns:w="http://schemas.openxmlformats.org/wordprocessingml/2006/main" xmlns:w14="http://schemas.microsoft.com/office/word/2010/wordml" xmlns:w15="http://schemas.microsoft.com/office/word/2012/wordml" xmlns:w16cex="http://schemas.microsoft.com/office/word/2018/wordml/cex" xmlns:w16cid="http://schemas.microsoft.com/office/word/2016/wordml/cid" xmlns:w16="http://schemas.microsoft.com/office/word/2018/wordml" xmlns:w16du="http://schemas.microsoft.com/office/word/2023/wordml/word16du" xmlns:w16sdtdh="http://schemas.microsoft.com/office/word/2020/wordml/sdtdatahash" xmlns:w16sdtfl="http://schemas.microsoft.com/office/word/2024/wordml/sdtformatlock" xmlns:w16se="http://schemas.microsoft.com/office/word/2015/wordml/symex" xmlns:wpg="http://schemas.microsoft.com/office/word/2010/wordprocessingGroup" xmlns:wpi="http://schemas.microsoft.com/office/word/2010/wordprocessingInk" xmlns:wne="http://schemas.microsoft.com/office/word/2006/wordml" xmlns:wps="http://schemas.microsoft.com/office/word/2010/wordprocessingShape" mc:Ignorable="w14 w15 w16se w16cid w16 w16cex w16sdtdh w16sdtfl w16du wp14">
   <w:p>
     <w:pPr>
       <w:ind w:right="736"/>
@@ -20464,7 +20464,7 @@
             </wp:anchor>
           </w:drawing>
         </mc:Choice>
-        <mc:Fallback xmlns:w16sdtfl="http://schemas.microsoft.com/office/word/2024/wordml/sdtformatlock" xmlns:w16du="http://schemas.microsoft.com/office/word/2023/wordml/word16du">
+        <mc:Fallback>
           <w:pict>
             <v:shapetype w14:anchorId="7220B251" id="_x0000_t202" coordsize="21600,21600" o:spt="202" path="m,l,21600r21600,l21600,xe">
               <v:stroke joinstyle="miter"/>
@@ -20703,7 +20703,7 @@
             </wp:anchor>
           </w:drawing>
         </mc:Choice>
-        <mc:Fallback xmlns:w16sdtfl="http://schemas.microsoft.com/office/word/2024/wordml/sdtformatlock" xmlns:w16du="http://schemas.microsoft.com/office/word/2023/wordml/word16du">
+        <mc:Fallback>
           <w:pict>
             <v:shape w14:anchorId="3D91C048" id="_x0000_s1027" type="#_x0000_t202" style="position:absolute;left:0;text-align:left;margin-left:125.75pt;margin-top:-5.45pt;width:291.5pt;height:38.25pt;z-index:251667456;visibility:visible;mso-wrap-style:square;mso-width-percent:0;mso-height-percent:0;mso-wrap-distance-left:9pt;mso-wrap-distance-top:0;mso-wrap-distance-right:9pt;mso-wrap-distance-bottom:0;mso-position-horizontal:absolute;mso-position-horizontal-relative:text;mso-position-vertical:absolute;mso-position-vertical-relative:text;mso-width-percent:0;mso-height-percent:0;mso-width-relative:page;mso-height-relative:page;v-text-anchor:top" o:gfxdata="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" filled="f" stroked="f">
               <v:textbox>
@@ -20856,7 +20856,7 @@
             </wp:anchor>
           </w:drawing>
         </mc:Choice>
-        <mc:Fallback xmlns:w16sdtfl="http://schemas.microsoft.com/office/word/2024/wordml/sdtformatlock" xmlns:w16du="http://schemas.microsoft.com/office/word/2023/wordml/word16du">
+        <mc:Fallback>
           <w:pict>
             <v:line w14:anchorId="4798A7F4" id="Line 2" o:spid="_x0000_s1026" style="position:absolute;z-index:251668480;visibility:visible;mso-wrap-style:square;mso-width-percent:0;mso-height-percent:0;mso-wrap-distance-left:9pt;mso-wrap-distance-top:0;mso-wrap-distance-right:9pt;mso-wrap-distance-bottom:0;mso-position-horizontal:absolute;mso-position-horizontal-relative:text;mso-position-vertical:absolute;mso-position-vertical-relative:text;mso-width-percent:0;mso-height-percent:0;mso-width-relative:page;mso-height-relative:page" from="-19.55pt,4.25pt" to="541.45pt,4.25pt" o:gfxdata="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" strokeweight="1.5pt"/>
           </w:pict>
@@ -20868,7 +20868,7 @@
 </file>
 
 <file path=word/numbering.xml><?xml version="1.0" encoding="utf-8"?>
-<w:numbering xmlns:wpc="http://schemas.microsoft.com/office/word/2010/wordprocessingCanvas" xmlns:cx="http://schemas.microsoft.com/office/drawing/2014/chartex" xmlns:cx1="http://schemas.microsoft.com/office/drawing/2015/9/8/chartex" xmlns:cx2="http://schemas.microsoft.com/office/drawing/2015/10/21/chartex" xmlns:cx3="http://schemas.microsoft.com/office/drawing/2016/5/9/chartex" xmlns:cx4="http://schemas.microsoft.com/office/drawing/2016/5/10/chartex" xmlns:cx5="http://schemas.microsoft.com/office/drawing/2016/5/11/chartex" xmlns:cx6="http://schemas.microsoft.com/office/drawing/2016/5/12/chartex" xmlns:cx7="http://schemas.microsoft.com/office/drawing/2016/5/13/chartex" xmlns:cx8="http://schemas.microsoft.com/office/drawing/2016/5/14/chartex" xmlns:mc="http://schemas.openxmlformats.org/markup-compatibility/2006" xmlns:aink="http://schemas.microsoft.com/office/drawing/2016/ink" xmlns:am3d="http://schemas.microsoft.com/office/drawing/2017/model3d" xmlns:o="urn:schemas-microsoft-com:office:office" xmlns:oel="http://schemas.microsoft.com/office/2019/extlst" xmlns:r="http://schemas.openxmlformats.org/officeDocument/2006/relationships" xmlns:m="http://schemas.openxmlformats.org/officeDocument/2006/math" xmlns:v="urn:schemas-microsoft-com:vml" xmlns:wp14="http://schemas.microsoft.com/office/word/2010/wordprocessingDrawing" xmlns:wp="http://schemas.openxmlformats.org/drawingml/2006/wordprocessingDrawing" xmlns:w10="urn:schemas-microsoft-com:office:word" xmlns:w="http://schemas.openxmlformats.org/wordprocessingml/2006/main" xmlns:w14="http://schemas.microsoft.com/office/word/2010/wordml" xmlns:w15="http://schemas.microsoft.com/office/word/2012/wordml" xmlns:w16cex="http://schemas.microsoft.com/office/word/2018/wordml/cex" xmlns:w16cid="http://schemas.microsoft.com/office/word/2016/wordml/cid" xmlns:w16="http://schemas.microsoft.com/office/word/2018/wordml" xmlns:w16sdtdh="http://schemas.microsoft.com/office/word/2020/wordml/sdtdatahash" xmlns:w16se="http://schemas.microsoft.com/office/word/2015/wordml/symex" xmlns:wpg="http://schemas.microsoft.com/office/word/2010/wordprocessingGroup" xmlns:wpi="http://schemas.microsoft.com/office/word/2010/wordprocessingInk" xmlns:wne="http://schemas.microsoft.com/office/word/2006/wordml" xmlns:wps="http://schemas.microsoft.com/office/word/2010/wordprocessingShape" mc:Ignorable="w14 w15 w16se w16cid w16 w16cex w16sdtdh wp14">
+<w:numbering xmlns:wpc="http://schemas.microsoft.com/office/word/2010/wordprocessingCanvas" xmlns:cx="http://schemas.microsoft.com/office/drawing/2014/chartex" xmlns:cx1="http://schemas.microsoft.com/office/drawing/2015/9/8/chartex" xmlns:cx2="http://schemas.microsoft.com/office/drawing/2015/10/21/chartex" xmlns:cx3="http://schemas.microsoft.com/office/drawing/2016/5/9/chartex" xmlns:cx4="http://schemas.microsoft.com/office/drawing/2016/5/10/chartex" xmlns:cx5="http://schemas.microsoft.com/office/drawing/2016/5/11/chartex" xmlns:cx6="http://schemas.microsoft.com/office/drawing/2016/5/12/chartex" xmlns:cx7="http://schemas.microsoft.com/office/drawing/2016/5/13/chartex" xmlns:cx8="http://schemas.microsoft.com/office/drawing/2016/5/14/chartex" xmlns:mc="http://schemas.openxmlformats.org/markup-compatibility/2006" xmlns:aink="http://schemas.microsoft.com/office/drawing/2016/ink" xmlns:am3d="http://schemas.microsoft.com/office/drawing/2017/model3d" xmlns:o="urn:schemas-microsoft-com:office:office" xmlns:oel="http://schemas.microsoft.com/office/2019/extlst" xmlns:r="http://schemas.openxmlformats.org/officeDocument/2006/relationships" xmlns:m="http://schemas.openxmlformats.org/officeDocument/2006/math" xmlns:v="urn:schemas-microsoft-com:vml" xmlns:wp14="http://schemas.microsoft.com/office/word/2010/wordprocessingDrawing" xmlns:wp="http://schemas.openxmlformats.org/drawingml/2006/wordprocessingDrawing" xmlns:w10="urn:schemas-microsoft-com:office:word" xmlns:w="http://schemas.openxmlformats.org/wordprocessingml/2006/main" xmlns:w14="http://schemas.microsoft.com/office/word/2010/wordml" xmlns:w15="http://schemas.microsoft.com/office/word/2012/wordml" xmlns:w16cex="http://schemas.microsoft.com/office/word/2018/wordml/cex" xmlns:w16cid="http://schemas.microsoft.com/office/word/2016/wordml/cid" xmlns:w16="http://schemas.microsoft.com/office/word/2018/wordml" xmlns:w16du="http://schemas.microsoft.com/office/word/2023/wordml/word16du" xmlns:w16sdtdh="http://schemas.microsoft.com/office/word/2020/wordml/sdtdatahash" xmlns:w16sdtfl="http://schemas.microsoft.com/office/word/2024/wordml/sdtformatlock" xmlns:w16se="http://schemas.microsoft.com/office/word/2015/wordml/symex" xmlns:wpg="http://schemas.microsoft.com/office/word/2010/wordprocessingGroup" xmlns:wpi="http://schemas.microsoft.com/office/word/2010/wordprocessingInk" xmlns:wne="http://schemas.microsoft.com/office/word/2006/wordml" xmlns:wps="http://schemas.microsoft.com/office/word/2010/wordprocessingShape" mc:Ignorable="w14 w15 w16se w16cid w16 w16cex w16sdtdh w16sdtfl w16du wp14">
   <w:abstractNum w:abstractNumId="0" w15:restartNumberingAfterBreak="0">
     <w:nsid w:val="00000004"/>
     <w:multiLevelType w:val="multilevel"/>
@@ -22167,7 +22167,7 @@
 </file>
 
 <file path=word/styles.xml><?xml version="1.0" encoding="utf-8"?>
-<w:styles xmlns:mc="http://schemas.openxmlformats.org/markup-compatibility/2006" xmlns:r="http://schemas.openxmlformats.org/officeDocument/2006/relationships" xmlns:w="http://schemas.openxmlformats.org/wordprocessingml/2006/main" xmlns:w14="http://schemas.microsoft.com/office/word/2010/wordml" xmlns:w15="http://schemas.microsoft.com/office/word/2012/wordml" xmlns:w16cex="http://schemas.microsoft.com/office/word/2018/wordml/cex" xmlns:w16cid="http://schemas.microsoft.com/office/word/2016/wordml/cid" xmlns:w16="http://schemas.microsoft.com/office/word/2018/wordml" xmlns:w16sdtdh="http://schemas.microsoft.com/office/word/2020/wordml/sdtdatahash" xmlns:w16se="http://schemas.microsoft.com/office/word/2015/wordml/symex" mc:Ignorable="w14 w15 w16se w16cid w16 w16cex w16sdtdh">
+<w:styles xmlns:mc="http://schemas.openxmlformats.org/markup-compatibility/2006" xmlns:r="http://schemas.openxmlformats.org/officeDocument/2006/relationships" xmlns:w="http://schemas.openxmlformats.org/wordprocessingml/2006/main" xmlns:w14="http://schemas.microsoft.com/office/word/2010/wordml" xmlns:w15="http://schemas.microsoft.com/office/word/2012/wordml" xmlns:w16cex="http://schemas.microsoft.com/office/word/2018/wordml/cex" xmlns:w16cid="http://schemas.microsoft.com/office/word/2016/wordml/cid" xmlns:w16="http://schemas.microsoft.com/office/word/2018/wordml" xmlns:w16du="http://schemas.microsoft.com/office/word/2023/wordml/word16du" xmlns:w16sdtdh="http://schemas.microsoft.com/office/word/2020/wordml/sdtdatahash" xmlns:w16sdtfl="http://schemas.microsoft.com/office/word/2024/wordml/sdtformatlock" xmlns:w16se="http://schemas.microsoft.com/office/word/2015/wordml/symex" mc:Ignorable="w14 w15 w16se w16cid w16 w16cex w16sdtdh w16sdtfl w16du">
   <w:docDefaults>
     <w:rPrDefault>
       <w:rPr>
@@ -22781,6 +22781,7 @@
   <w:style w:type="character" w:default="1" w:styleId="Fuentedeprrafopredeter">
     <w:name w:val="Default Paragraph Font"/>
     <w:uiPriority w:val="1"/>
+    <w:semiHidden/>
     <w:unhideWhenUsed/>
   </w:style>
   <w:style w:type="table" w:default="1" w:styleId="Tablanormal">
@@ -27819,16 +27820,6 @@
 </file>
 
 <file path=customXml/item1.xml><?xml version="1.0" encoding="utf-8"?>
-<p:properties xmlns:p="http://schemas.microsoft.com/office/2006/metadata/properties" xmlns:xsi="http://www.w3.org/2001/XMLSchema-instance">
-  <documentManagement/>
-</p:properties>
-</file>
-
-<file path=customXml/item2.xml><?xml version="1.0" encoding="utf-8"?>
-<b:Sources xmlns:b="http://schemas.openxmlformats.org/officeDocument/2006/bibliography" xmlns="http://schemas.openxmlformats.org/officeDocument/2006/bibliography" SelectedStyle="\APA.XSL" StyleName="APA"/>
-</file>
-
-<file path=customXml/item3.xml><?xml version="1.0" encoding="utf-8"?>
 <ct:contentTypeSchema xmlns:ct="http://schemas.microsoft.com/office/2006/metadata/contentType" xmlns:ma="http://schemas.microsoft.com/office/2006/metadata/properties/metaAttributes" ct:_="" ma:_="" ma:contentTypeName="Documento" ma:contentTypeID="0x010100D4E8AB9C34F29947AA323A1CA682B5CD" ma:contentTypeVersion="0" ma:contentTypeDescription="Crear nuevo documento." ma:contentTypeScope="" ma:versionID="26ab3163a1cfc8c45ba0705c032d3b9a">
   <xsd:schema xmlns:xsd="http://www.w3.org/2001/XMLSchema" xmlns:p="http://schemas.microsoft.com/office/2006/metadata/properties" targetNamespace="http://schemas.microsoft.com/office/2006/metadata/properties" ma:root="true" ma:fieldsID="b004d877ca112f136821ba8115f64728">
     <xsd:element name="properties">
@@ -27877,6 +27868,16 @@
 </ct:contentTypeSchema>
 </file>
 
+<file path=customXml/item2.xml><?xml version="1.0" encoding="utf-8"?>
+<b:Sources xmlns:b="http://schemas.openxmlformats.org/officeDocument/2006/bibliography" xmlns="http://schemas.openxmlformats.org/officeDocument/2006/bibliography" SelectedStyle="\APA.XSL" StyleName="APA"/>
+</file>
+
+<file path=customXml/item3.xml><?xml version="1.0" encoding="utf-8"?>
+<p:properties xmlns:p="http://schemas.microsoft.com/office/2006/metadata/properties" xmlns:xsi="http://www.w3.org/2001/XMLSchema-instance">
+  <documentManagement/>
+</p:properties>
+</file>
+
 <file path=customXml/item4.xml><?xml version="1.0" encoding="utf-8"?>
 <?mso-contentType ?>
 <FormTemplates xmlns="http://schemas.microsoft.com/sharepoint/v3/contenttype/forms">
@@ -27887,22 +27888,6 @@
 </file>
 
 <file path=customXml/itemProps1.xml><?xml version="1.0" encoding="utf-8"?>
-<ds:datastoreItem xmlns:ds="http://schemas.openxmlformats.org/officeDocument/2006/customXml" ds:itemID="{64970EC5-5EE7-467F-95D6-29352C8B7933}">
-  <ds:schemaRefs>
-    <ds:schemaRef ds:uri="http://schemas.microsoft.com/office/2006/metadata/properties"/>
-  </ds:schemaRefs>
-</ds:datastoreItem>
-</file>
-
-<file path=customXml/itemProps2.xml><?xml version="1.0" encoding="utf-8"?>
-<ds:datastoreItem xmlns:ds="http://schemas.openxmlformats.org/officeDocument/2006/customXml" ds:itemID="{C59538B4-ADDD-4087-8F04-451792C401E7}">
-  <ds:schemaRefs>
-    <ds:schemaRef ds:uri="http://schemas.openxmlformats.org/officeDocument/2006/bibliography"/>
-  </ds:schemaRefs>
-</ds:datastoreItem>
-</file>
-
-<file path=customXml/itemProps3.xml><?xml version="1.0" encoding="utf-8"?>
 <ds:datastoreItem xmlns:ds="http://schemas.openxmlformats.org/officeDocument/2006/customXml" ds:itemID="{0EC386A9-A9DB-48FD-8C46-1EA7D59D850D}">
   <ds:schemaRefs>
     <ds:schemaRef ds:uri="http://schemas.microsoft.com/office/2006/metadata/contentType"/>
@@ -27917,6 +27902,22 @@
 </ds:datastoreItem>
 </file>
 
+<file path=customXml/itemProps2.xml><?xml version="1.0" encoding="utf-8"?>
+<ds:datastoreItem xmlns:ds="http://schemas.openxmlformats.org/officeDocument/2006/customXml" ds:itemID="{C59538B4-ADDD-4087-8F04-451792C401E7}">
+  <ds:schemaRefs>
+    <ds:schemaRef ds:uri="http://schemas.openxmlformats.org/officeDocument/2006/bibliography"/>
+  </ds:schemaRefs>
+</ds:datastoreItem>
+</file>
+
+<file path=customXml/itemProps3.xml><?xml version="1.0" encoding="utf-8"?>
+<ds:datastoreItem xmlns:ds="http://schemas.openxmlformats.org/officeDocument/2006/customXml" ds:itemID="{64970EC5-5EE7-467F-95D6-29352C8B7933}">
+  <ds:schemaRefs>
+    <ds:schemaRef ds:uri="http://schemas.microsoft.com/office/2006/metadata/properties"/>
+  </ds:schemaRefs>
+</ds:datastoreItem>
+</file>
+
 <file path=customXml/itemProps4.xml><?xml version="1.0" encoding="utf-8"?>
 <ds:datastoreItem xmlns:ds="http://schemas.openxmlformats.org/officeDocument/2006/customXml" ds:itemID="{3991080F-05B6-4F54-B5A7-7C58307F3E85}">
   <ds:schemaRefs>
